--- a/Prueba.docx
+++ b/Prueba.docx
@@ -16,6 +16,2096 @@
         <w:t xml:space="preserve"> DE DOCUMENTO</w:t>
       </w:r>
     </w:p>
+    <w:p>
+      <w:pPr>
+        <w:spacing w:line="240" w:lineRule="auto"/>
+        <w:jc w:val="center"/>
+        <w:rPr>
+          <w:rFonts w:ascii="Quattrocento Sans" w:eastAsia="Quattrocento Sans" w:hAnsi="Quattrocento Sans" w:cs="Quattrocento Sans"/>
+          <w:b/>
+          <w:bCs/>
+          <w:color w:val="4472C4" w:themeColor="accent1"/>
+          <w:sz w:val="28"/>
+          <w:szCs w:val="28"/>
+          <w14:shadow w14:blurRad="38100" w14:dist="25400" w14:dir="5400000" w14:sx="100000" w14:sy="100000" w14:kx="0" w14:ky="0" w14:algn="ctr">
+            <w14:srgbClr w14:val="6E747A">
+              <w14:alpha w14:val="57000"/>
+            </w14:srgbClr>
+          </w14:shadow>
+          <w14:textOutline w14:w="0" w14:cap="flat" w14:cmpd="sng" w14:algn="ctr">
+            <w14:noFill/>
+            <w14:prstDash w14:val="solid"/>
+            <w14:round/>
+          </w14:textOutline>
+        </w:rPr>
+      </w:pPr>
+      <w:r>
+        <w:rPr>
+          <w:b/>
+          <w:bCs/>
+          <w:noProof/>
+          <w:sz w:val="24"/>
+          <w:szCs w:val="24"/>
+        </w:rPr>
+        <w:drawing>
+          <wp:anchor distT="0" distB="0" distL="114300" distR="114300" simplePos="0" relativeHeight="251659264" behindDoc="0" locked="0" layoutInCell="1" allowOverlap="1" wp14:anchorId="53CE6AE3" wp14:editId="30E75FC8">
+            <wp:simplePos x="0" y="0"/>
+            <wp:positionH relativeFrom="margin">
+              <wp:posOffset>5057416</wp:posOffset>
+            </wp:positionH>
+            <wp:positionV relativeFrom="paragraph">
+              <wp:posOffset>-72721</wp:posOffset>
+            </wp:positionV>
+            <wp:extent cx="954433" cy="954433"/>
+            <wp:effectExtent l="0" t="0" r="0" b="0"/>
+            <wp:wrapNone/>
+            <wp:docPr id="1" name="Imagen 1" descr="Imagen que contiene Logotipo&#10;&#10;Descripción generada automáticamente"/>
+            <wp:cNvGraphicFramePr>
+              <a:graphicFrameLocks xmlns:a="http://schemas.openxmlformats.org/drawingml/2006/main" noChangeAspect="1"/>
+            </wp:cNvGraphicFramePr>
+            <a:graphic xmlns:a="http://schemas.openxmlformats.org/drawingml/2006/main">
+              <a:graphicData uri="http://schemas.openxmlformats.org/drawingml/2006/picture">
+                <pic:pic xmlns:pic="http://schemas.openxmlformats.org/drawingml/2006/picture">
+                  <pic:nvPicPr>
+                    <pic:cNvPr id="0" name="Imagen 7" descr="Imagen que contiene Logotipo&#10;&#10;Descripción generada automáticamente"/>
+                    <pic:cNvPicPr>
+                      <a:picLocks noChangeAspect="1" noChangeArrowheads="1"/>
+                    </pic:cNvPicPr>
+                  </pic:nvPicPr>
+                  <pic:blipFill>
+                    <a:blip r:embed="rId4">
+                      <a:extLst>
+                        <a:ext uri="{28A0092B-C50C-407E-A947-70E740481C1C}">
+                          <a14:useLocalDpi xmlns:a14="http://schemas.microsoft.com/office/drawing/2010/main" val="0"/>
+                        </a:ext>
+                      </a:extLst>
+                    </a:blip>
+                    <a:srcRect/>
+                    <a:stretch>
+                      <a:fillRect/>
+                    </a:stretch>
+                  </pic:blipFill>
+                  <pic:spPr bwMode="auto">
+                    <a:xfrm>
+                      <a:off x="0" y="0"/>
+                      <a:ext cx="954433" cy="954433"/>
+                    </a:xfrm>
+                    <a:prstGeom prst="rect">
+                      <a:avLst/>
+                    </a:prstGeom>
+                    <a:noFill/>
+                  </pic:spPr>
+                </pic:pic>
+              </a:graphicData>
+            </a:graphic>
+            <wp14:sizeRelH relativeFrom="page">
+              <wp14:pctWidth>0</wp14:pctWidth>
+            </wp14:sizeRelH>
+            <wp14:sizeRelV relativeFrom="page">
+              <wp14:pctHeight>0</wp14:pctHeight>
+            </wp14:sizeRelV>
+          </wp:anchor>
+        </w:drawing>
+      </w:r>
+      <w:r>
+        <w:rPr>
+          <w:b/>
+          <w:bCs/>
+          <w:noProof/>
+          <w:sz w:val="24"/>
+          <w:szCs w:val="24"/>
+        </w:rPr>
+        <w:drawing>
+          <wp:anchor distT="0" distB="0" distL="114300" distR="114300" simplePos="0" relativeHeight="251660288" behindDoc="0" locked="0" layoutInCell="1" allowOverlap="1" wp14:anchorId="375242EA" wp14:editId="69DDDAE1">
+            <wp:simplePos x="0" y="0"/>
+            <wp:positionH relativeFrom="margin">
+              <wp:posOffset>-310515</wp:posOffset>
+            </wp:positionH>
+            <wp:positionV relativeFrom="paragraph">
+              <wp:posOffset>-17780</wp:posOffset>
+            </wp:positionV>
+            <wp:extent cx="762635" cy="938530"/>
+            <wp:effectExtent l="0" t="0" r="0" b="0"/>
+            <wp:wrapNone/>
+            <wp:docPr id="2" name="Imagen 2" descr="Una caricatura de una persona&#10;&#10;Descripción generada automáticamente con confianza baja"/>
+            <wp:cNvGraphicFramePr>
+              <a:graphicFrameLocks xmlns:a="http://schemas.openxmlformats.org/drawingml/2006/main" noChangeAspect="1"/>
+            </wp:cNvGraphicFramePr>
+            <a:graphic xmlns:a="http://schemas.openxmlformats.org/drawingml/2006/main">
+              <a:graphicData uri="http://schemas.openxmlformats.org/drawingml/2006/picture">
+                <pic:pic xmlns:pic="http://schemas.openxmlformats.org/drawingml/2006/picture">
+                  <pic:nvPicPr>
+                    <pic:cNvPr id="0" name="Imagen 6" descr="Una caricatura de una persona&#10;&#10;Descripción generada automáticamente con confianza baja"/>
+                    <pic:cNvPicPr>
+                      <a:picLocks noChangeAspect="1" noChangeArrowheads="1"/>
+                    </pic:cNvPicPr>
+                  </pic:nvPicPr>
+                  <pic:blipFill>
+                    <a:blip r:embed="rId5">
+                      <a:extLst>
+                        <a:ext uri="{28A0092B-C50C-407E-A947-70E740481C1C}">
+                          <a14:useLocalDpi xmlns:a14="http://schemas.microsoft.com/office/drawing/2010/main" val="0"/>
+                        </a:ext>
+                      </a:extLst>
+                    </a:blip>
+                    <a:srcRect/>
+                    <a:stretch>
+                      <a:fillRect/>
+                    </a:stretch>
+                  </pic:blipFill>
+                  <pic:spPr bwMode="auto">
+                    <a:xfrm>
+                      <a:off x="0" y="0"/>
+                      <a:ext cx="762635" cy="938530"/>
+                    </a:xfrm>
+                    <a:prstGeom prst="rect">
+                      <a:avLst/>
+                    </a:prstGeom>
+                    <a:noFill/>
+                  </pic:spPr>
+                </pic:pic>
+              </a:graphicData>
+            </a:graphic>
+            <wp14:sizeRelH relativeFrom="page">
+              <wp14:pctWidth>0</wp14:pctWidth>
+            </wp14:sizeRelH>
+            <wp14:sizeRelV relativeFrom="page">
+              <wp14:pctHeight>0</wp14:pctHeight>
+            </wp14:sizeRelV>
+          </wp:anchor>
+        </w:drawing>
+      </w:r>
+      <w:r>
+        <w:rPr>
+          <w:rFonts w:ascii="ArialMT" w:eastAsia="ArialMT" w:hAnsi="ArialMT" w:cs="ArialMT"/>
+          <w:b/>
+          <w:bCs/>
+          <w:color w:val="000000"/>
+          <w:sz w:val="24"/>
+          <w:szCs w:val="24"/>
+        </w:rPr>
+        <w:t xml:space="preserve"> </w:t>
+      </w:r>
+      <w:r>
+        <w:rPr>
+          <w:rFonts w:ascii="Quattrocento Sans" w:eastAsia="Quattrocento Sans" w:hAnsi="Quattrocento Sans" w:cs="Quattrocento Sans"/>
+          <w:b/>
+          <w:bCs/>
+          <w:color w:val="4472C4" w:themeColor="accent1"/>
+          <w:sz w:val="28"/>
+          <w:szCs w:val="28"/>
+          <w14:shadow w14:blurRad="38100" w14:dist="25400" w14:dir="5400000" w14:sx="100000" w14:sy="100000" w14:kx="0" w14:ky="0" w14:algn="ctr">
+            <w14:srgbClr w14:val="6E747A">
+              <w14:alpha w14:val="57000"/>
+            </w14:srgbClr>
+          </w14:shadow>
+          <w14:textOutline w14:w="0" w14:cap="flat" w14:cmpd="sng" w14:algn="ctr">
+            <w14:noFill/>
+            <w14:prstDash w14:val="solid"/>
+            <w14:round/>
+          </w14:textOutline>
+        </w:rPr>
+        <w:t>UNIVERSIDAD AUTÓNOMA DE CAMPECHE</w:t>
+      </w:r>
+    </w:p>
+    <w:p>
+      <w:pPr>
+        <w:spacing w:line="240" w:lineRule="auto"/>
+        <w:jc w:val="center"/>
+        <w:rPr>
+          <w:rFonts w:ascii="Quattrocento Sans" w:eastAsia="Quattrocento Sans" w:hAnsi="Quattrocento Sans" w:cs="Quattrocento Sans"/>
+          <w:i/>
+          <w:iCs/>
+          <w:color w:val="4472C4" w:themeColor="accent1"/>
+          <w:sz w:val="28"/>
+          <w:szCs w:val="28"/>
+          <w14:shadow w14:blurRad="38100" w14:dist="25400" w14:dir="5400000" w14:sx="100000" w14:sy="100000" w14:kx="0" w14:ky="0" w14:algn="ctr">
+            <w14:srgbClr w14:val="6E747A">
+              <w14:alpha w14:val="57000"/>
+            </w14:srgbClr>
+          </w14:shadow>
+          <w14:textOutline w14:w="0" w14:cap="flat" w14:cmpd="sng" w14:algn="ctr">
+            <w14:noFill/>
+            <w14:prstDash w14:val="solid"/>
+            <w14:round/>
+          </w14:textOutline>
+        </w:rPr>
+      </w:pPr>
+      <w:r>
+        <w:rPr>
+          <w:rFonts w:ascii="Quattrocento Sans" w:eastAsia="Quattrocento Sans" w:hAnsi="Quattrocento Sans" w:cs="Quattrocento Sans"/>
+          <w:i/>
+          <w:iCs/>
+          <w:color w:val="4472C4" w:themeColor="accent1"/>
+          <w:sz w:val="28"/>
+          <w:szCs w:val="28"/>
+          <w14:shadow w14:blurRad="38100" w14:dist="25400" w14:dir="5400000" w14:sx="100000" w14:sy="100000" w14:kx="0" w14:ky="0" w14:algn="ctr">
+            <w14:srgbClr w14:val="6E747A">
+              <w14:alpha w14:val="57000"/>
+            </w14:srgbClr>
+          </w14:shadow>
+          <w14:textOutline w14:w="0" w14:cap="flat" w14:cmpd="sng" w14:algn="ctr">
+            <w14:noFill/>
+            <w14:prstDash w14:val="solid"/>
+            <w14:round/>
+          </w14:textOutline>
+        </w:rPr>
+        <w:t>Facultad de ingeniería</w:t>
+      </w:r>
+    </w:p>
+    <w:p>
+      <w:pPr>
+        <w:spacing w:line="240" w:lineRule="auto"/>
+        <w:jc w:val="center"/>
+        <w:rPr>
+          <w:rFonts w:ascii="Quattrocento Sans" w:eastAsia="Quattrocento Sans" w:hAnsi="Quattrocento Sans" w:cs="Quattrocento Sans"/>
+          <w:i/>
+          <w:iCs/>
+          <w:color w:val="4472C4" w:themeColor="accent1"/>
+          <w:sz w:val="28"/>
+          <w:szCs w:val="28"/>
+          <w14:shadow w14:blurRad="38100" w14:dist="25400" w14:dir="5400000" w14:sx="100000" w14:sy="100000" w14:kx="0" w14:ky="0" w14:algn="ctr">
+            <w14:srgbClr w14:val="6E747A">
+              <w14:alpha w14:val="57000"/>
+            </w14:srgbClr>
+          </w14:shadow>
+          <w14:textOutline w14:w="0" w14:cap="flat" w14:cmpd="sng" w14:algn="ctr">
+            <w14:noFill/>
+            <w14:prstDash w14:val="solid"/>
+            <w14:round/>
+          </w14:textOutline>
+        </w:rPr>
+      </w:pPr>
+      <w:r>
+        <w:rPr>
+          <w:noProof/>
+        </w:rPr>
+        <mc:AlternateContent>
+          <mc:Choice Requires="wps">
+            <w:drawing>
+              <wp:anchor distT="0" distB="0" distL="114300" distR="114300" simplePos="0" relativeHeight="251661312" behindDoc="0" locked="0" layoutInCell="1" allowOverlap="1" wp14:anchorId="7F22DBB3" wp14:editId="77536CCB">
+                <wp:simplePos x="0" y="0"/>
+                <wp:positionH relativeFrom="margin">
+                  <wp:align>center</wp:align>
+                </wp:positionH>
+                <wp:positionV relativeFrom="paragraph">
+                  <wp:posOffset>352356</wp:posOffset>
+                </wp:positionV>
+                <wp:extent cx="6251121" cy="0"/>
+                <wp:effectExtent l="0" t="0" r="0" b="0"/>
+                <wp:wrapNone/>
+                <wp:docPr id="3" name="Conector recto 3"/>
+                <wp:cNvGraphicFramePr/>
+                <a:graphic xmlns:a="http://schemas.openxmlformats.org/drawingml/2006/main">
+                  <a:graphicData uri="http://schemas.microsoft.com/office/word/2010/wordprocessingShape">
+                    <wps:wsp>
+                      <wps:cNvCnPr/>
+                      <wps:spPr>
+                        <a:xfrm>
+                          <a:off x="0" y="0"/>
+                          <a:ext cx="6251121" cy="0"/>
+                        </a:xfrm>
+                        <a:prstGeom prst="line">
+                          <a:avLst/>
+                        </a:prstGeom>
+                        <a:ln w="19050">
+                          <a:solidFill>
+                            <a:schemeClr val="tx1"/>
+                          </a:solidFill>
+                        </a:ln>
+                      </wps:spPr>
+                      <wps:style>
+                        <a:lnRef idx="1">
+                          <a:schemeClr val="dk1"/>
+                        </a:lnRef>
+                        <a:fillRef idx="0">
+                          <a:schemeClr val="dk1"/>
+                        </a:fillRef>
+                        <a:effectRef idx="0">
+                          <a:schemeClr val="dk1"/>
+                        </a:effectRef>
+                        <a:fontRef idx="minor">
+                          <a:schemeClr val="tx1"/>
+                        </a:fontRef>
+                      </wps:style>
+                      <wps:bodyPr/>
+                    </wps:wsp>
+                  </a:graphicData>
+                </a:graphic>
+                <wp14:sizeRelH relativeFrom="margin">
+                  <wp14:pctWidth>0</wp14:pctWidth>
+                </wp14:sizeRelH>
+                <wp14:sizeRelV relativeFrom="margin">
+                  <wp14:pctHeight>0</wp14:pctHeight>
+                </wp14:sizeRelV>
+              </wp:anchor>
+            </w:drawing>
+          </mc:Choice>
+          <mc:Fallback>
+            <w:pict>
+              <v:line w14:anchorId="4DFFA50A" id="Conector recto 3" o:spid="_x0000_s1026" style="position:absolute;z-index:251661312;visibility:visible;mso-wrap-style:square;mso-width-percent:0;mso-height-percent:0;mso-wrap-distance-left:9pt;mso-wrap-distance-top:0;mso-wrap-distance-right:9pt;mso-wrap-distance-bottom:0;mso-position-horizontal:center;mso-position-horizontal-relative:margin;mso-position-vertical:absolute;mso-position-vertical-relative:text;mso-width-percent:0;mso-height-percent:0;mso-width-relative:margin;mso-height-relative:margin" from="0,27.75pt" to="492.2pt,27.75pt" o:gfxdata="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" strokecolor="black [3213]" strokeweight="1.5pt">
+                <v:stroke joinstyle="miter"/>
+                <w10:wrap anchorx="margin"/>
+              </v:line>
+            </w:pict>
+          </mc:Fallback>
+        </mc:AlternateContent>
+      </w:r>
+      <w:r>
+        <w:rPr>
+          <w:rFonts w:ascii="Quattrocento Sans" w:eastAsia="Quattrocento Sans" w:hAnsi="Quattrocento Sans" w:cs="Quattrocento Sans"/>
+          <w:i/>
+          <w:iCs/>
+          <w:color w:val="4472C4" w:themeColor="accent1"/>
+          <w:sz w:val="28"/>
+          <w:szCs w:val="28"/>
+          <w14:shadow w14:blurRad="38100" w14:dist="25400" w14:dir="5400000" w14:sx="100000" w14:sy="100000" w14:kx="0" w14:ky="0" w14:algn="ctr">
+            <w14:srgbClr w14:val="6E747A">
+              <w14:alpha w14:val="57000"/>
+            </w14:srgbClr>
+          </w14:shadow>
+          <w14:textOutline w14:w="0" w14:cap="flat" w14:cmpd="sng" w14:algn="ctr">
+            <w14:noFill/>
+            <w14:prstDash w14:val="solid"/>
+            <w14:round/>
+          </w14:textOutline>
+        </w:rPr>
+        <w:t>Ingeniería en Sistemas Computacionales</w:t>
+      </w:r>
+    </w:p>
+    <w:p>
+      <w:pPr>
+        <w:widowControl w:val="0"/>
+        <w:tabs>
+          <w:tab w:val="center" w:pos="4419"/>
+          <w:tab w:val="right" w:pos="8838"/>
+        </w:tabs>
+        <w:spacing w:after="0" w:line="240" w:lineRule="auto"/>
+      </w:pPr>
+    </w:p>
+    <w:p>
+      <w:pPr>
+        <w:spacing w:after="100"/>
+        <w:rPr>
+          <w:sz w:val="24"/>
+          <w:szCs w:val="24"/>
+        </w:rPr>
+      </w:pPr>
+    </w:p>
+    <w:p>
+      <w:pPr>
+        <w:spacing w:after="100" w:line="360" w:lineRule="auto"/>
+        <w:jc w:val="center"/>
+        <w:rPr>
+          <w:rFonts w:ascii="Quattrocento Sans" w:eastAsia="Quattrocento Sans" w:hAnsi="Quattrocento Sans" w:cs="Quattrocento Sans"/>
+          <w:i/>
+          <w:iCs/>
+          <w:color w:val="4472C4" w:themeColor="accent1"/>
+          <w:sz w:val="24"/>
+          <w:szCs w:val="24"/>
+          <w14:shadow w14:blurRad="38100" w14:dist="25400" w14:dir="5400000" w14:sx="100000" w14:sy="100000" w14:kx="0" w14:ky="0" w14:algn="ctr">
+            <w14:srgbClr w14:val="6E747A">
+              <w14:alpha w14:val="57000"/>
+            </w14:srgbClr>
+          </w14:shadow>
+          <w14:textOutline w14:w="0" w14:cap="flat" w14:cmpd="sng" w14:algn="ctr">
+            <w14:noFill/>
+            <w14:prstDash w14:val="solid"/>
+            <w14:round/>
+          </w14:textOutline>
+        </w:rPr>
+      </w:pPr>
+      <w:r>
+        <w:rPr>
+          <w:rFonts w:ascii="Quattrocento Sans" w:eastAsia="Quattrocento Sans" w:hAnsi="Quattrocento Sans" w:cs="Quattrocento Sans"/>
+          <w:i/>
+          <w:iCs/>
+          <w:color w:val="4472C4" w:themeColor="accent1"/>
+          <w:sz w:val="24"/>
+          <w:szCs w:val="24"/>
+          <w14:shadow w14:blurRad="38100" w14:dist="25400" w14:dir="5400000" w14:sx="100000" w14:sy="100000" w14:kx="0" w14:ky="0" w14:algn="ctr">
+            <w14:srgbClr w14:val="6E747A">
+              <w14:alpha w14:val="57000"/>
+            </w14:srgbClr>
+          </w14:shadow>
+          <w14:textOutline w14:w="0" w14:cap="flat" w14:cmpd="sng" w14:algn="ctr">
+            <w14:noFill/>
+            <w14:prstDash w14:val="solid"/>
+            <w14:round/>
+          </w14:textOutline>
+        </w:rPr>
+        <w:t>Unidad de aprendizaje:</w:t>
+      </w:r>
+    </w:p>
+    <w:p>
+      <w:pPr>
+        <w:spacing w:after="100" w:line="360" w:lineRule="auto"/>
+        <w:jc w:val="center"/>
+        <w:rPr>
+          <w:rFonts w:ascii="Quattrocento Sans" w:eastAsia="Quattrocento Sans" w:hAnsi="Quattrocento Sans" w:cs="Quattrocento Sans"/>
+          <w:b/>
+          <w:sz w:val="24"/>
+          <w:szCs w:val="24"/>
+        </w:rPr>
+      </w:pPr>
+      <w:r>
+        <w:rPr>
+          <w:rFonts w:ascii="Quattrocento Sans" w:eastAsia="Quattrocento Sans" w:hAnsi="Quattrocento Sans" w:cs="Quattrocento Sans"/>
+          <w:b/>
+          <w:sz w:val="24"/>
+          <w:szCs w:val="24"/>
+        </w:rPr>
+        <w:t>COMPILADORES</w:t>
+      </w:r>
+    </w:p>
+    <w:p>
+      <w:pPr>
+        <w:spacing w:after="100" w:line="360" w:lineRule="auto"/>
+        <w:jc w:val="center"/>
+        <w:rPr>
+          <w:rFonts w:ascii="Quattrocento Sans" w:eastAsia="Quattrocento Sans" w:hAnsi="Quattrocento Sans" w:cs="Quattrocento Sans"/>
+          <w:b/>
+          <w:sz w:val="24"/>
+          <w:szCs w:val="24"/>
+        </w:rPr>
+      </w:pPr>
+    </w:p>
+    <w:p>
+      <w:pPr>
+        <w:spacing w:after="100" w:line="360" w:lineRule="auto"/>
+        <w:jc w:val="center"/>
+        <w:rPr>
+          <w:rFonts w:ascii="Quattrocento Sans" w:eastAsia="Quattrocento Sans" w:hAnsi="Quattrocento Sans" w:cs="Quattrocento Sans"/>
+          <w:i/>
+          <w:iCs/>
+          <w:color w:val="4472C4" w:themeColor="accent1"/>
+          <w:sz w:val="24"/>
+          <w:szCs w:val="24"/>
+          <w14:shadow w14:blurRad="38100" w14:dist="25400" w14:dir="5400000" w14:sx="100000" w14:sy="100000" w14:kx="0" w14:ky="0" w14:algn="ctr">
+            <w14:srgbClr w14:val="6E747A">
+              <w14:alpha w14:val="57000"/>
+            </w14:srgbClr>
+          </w14:shadow>
+          <w14:textOutline w14:w="0" w14:cap="flat" w14:cmpd="sng" w14:algn="ctr">
+            <w14:noFill/>
+            <w14:prstDash w14:val="solid"/>
+            <w14:round/>
+          </w14:textOutline>
+        </w:rPr>
+      </w:pPr>
+      <w:r>
+        <w:rPr>
+          <w:rFonts w:ascii="Quattrocento Sans" w:eastAsia="Quattrocento Sans" w:hAnsi="Quattrocento Sans" w:cs="Quattrocento Sans"/>
+          <w:i/>
+          <w:iCs/>
+          <w:color w:val="4472C4" w:themeColor="accent1"/>
+          <w:sz w:val="24"/>
+          <w:szCs w:val="24"/>
+          <w14:shadow w14:blurRad="38100" w14:dist="25400" w14:dir="5400000" w14:sx="100000" w14:sy="100000" w14:kx="0" w14:ky="0" w14:algn="ctr">
+            <w14:srgbClr w14:val="6E747A">
+              <w14:alpha w14:val="57000"/>
+            </w14:srgbClr>
+          </w14:shadow>
+          <w14:textOutline w14:w="0" w14:cap="flat" w14:cmpd="sng" w14:algn="ctr">
+            <w14:noFill/>
+            <w14:prstDash w14:val="solid"/>
+            <w14:round/>
+          </w14:textOutline>
+        </w:rPr>
+        <w:t>Semestre y grupo:</w:t>
+      </w:r>
+    </w:p>
+    <w:p>
+      <w:pPr>
+        <w:spacing w:after="100" w:line="360" w:lineRule="auto"/>
+        <w:jc w:val="center"/>
+        <w:rPr>
+          <w:rFonts w:ascii="Quattrocento Sans" w:eastAsia="Quattrocento Sans" w:hAnsi="Quattrocento Sans" w:cs="Quattrocento Sans"/>
+          <w:b/>
+          <w:bCs/>
+          <w:sz w:val="18"/>
+          <w:szCs w:val="18"/>
+        </w:rPr>
+      </w:pPr>
+      <w:r>
+        <w:rPr>
+          <w:rFonts w:ascii="Quattrocento Sans" w:eastAsia="Quattrocento Sans" w:hAnsi="Quattrocento Sans" w:cs="Quattrocento Sans"/>
+          <w:b/>
+          <w:bCs/>
+          <w:sz w:val="24"/>
+          <w:szCs w:val="24"/>
+        </w:rPr>
+        <w:t>7MO SEMESTRE, GRUPO B</w:t>
+      </w:r>
+    </w:p>
+    <w:p>
+      <w:pPr>
+        <w:spacing w:after="100" w:line="360" w:lineRule="auto"/>
+        <w:jc w:val="center"/>
+        <w:rPr>
+          <w:rFonts w:ascii="Quattrocento Sans" w:eastAsia="Quattrocento Sans" w:hAnsi="Quattrocento Sans" w:cs="Quattrocento Sans"/>
+          <w:sz w:val="18"/>
+          <w:szCs w:val="18"/>
+        </w:rPr>
+      </w:pPr>
+    </w:p>
+    <w:p>
+      <w:pPr>
+        <w:spacing w:after="100" w:line="360" w:lineRule="auto"/>
+        <w:jc w:val="center"/>
+        <w:rPr>
+          <w:rFonts w:ascii="Quattrocento Sans" w:eastAsia="Quattrocento Sans" w:hAnsi="Quattrocento Sans" w:cs="Quattrocento Sans"/>
+          <w:i/>
+          <w:iCs/>
+          <w:color w:val="4472C4" w:themeColor="accent1"/>
+          <w:sz w:val="24"/>
+          <w:szCs w:val="24"/>
+          <w14:shadow w14:blurRad="38100" w14:dist="25400" w14:dir="5400000" w14:sx="100000" w14:sy="100000" w14:kx="0" w14:ky="0" w14:algn="ctr">
+            <w14:srgbClr w14:val="6E747A">
+              <w14:alpha w14:val="57000"/>
+            </w14:srgbClr>
+          </w14:shadow>
+          <w14:textOutline w14:w="0" w14:cap="flat" w14:cmpd="sng" w14:algn="ctr">
+            <w14:noFill/>
+            <w14:prstDash w14:val="solid"/>
+            <w14:round/>
+          </w14:textOutline>
+        </w:rPr>
+      </w:pPr>
+      <w:r>
+        <w:rPr>
+          <w:rFonts w:ascii="Quattrocento Sans" w:eastAsia="Quattrocento Sans" w:hAnsi="Quattrocento Sans" w:cs="Quattrocento Sans"/>
+          <w:i/>
+          <w:iCs/>
+          <w:color w:val="4472C4" w:themeColor="accent1"/>
+          <w:sz w:val="24"/>
+          <w:szCs w:val="24"/>
+          <w14:shadow w14:blurRad="38100" w14:dist="25400" w14:dir="5400000" w14:sx="100000" w14:sy="100000" w14:kx="0" w14:ky="0" w14:algn="ctr">
+            <w14:srgbClr w14:val="6E747A">
+              <w14:alpha w14:val="57000"/>
+            </w14:srgbClr>
+          </w14:shadow>
+          <w14:textOutline w14:w="0" w14:cap="flat" w14:cmpd="sng" w14:algn="ctr">
+            <w14:noFill/>
+            <w14:prstDash w14:val="solid"/>
+            <w14:round/>
+          </w14:textOutline>
+        </w:rPr>
+        <w:t>Alumno</w:t>
+      </w:r>
+      <w:r>
+        <w:rPr>
+          <w:rFonts w:ascii="Quattrocento Sans" w:eastAsia="Quattrocento Sans" w:hAnsi="Quattrocento Sans" w:cs="Quattrocento Sans"/>
+          <w:i/>
+          <w:iCs/>
+          <w:color w:val="4472C4" w:themeColor="accent1"/>
+          <w:sz w:val="24"/>
+          <w:szCs w:val="24"/>
+          <w14:shadow w14:blurRad="38100" w14:dist="25400" w14:dir="5400000" w14:sx="100000" w14:sy="100000" w14:kx="0" w14:ky="0" w14:algn="ctr">
+            <w14:srgbClr w14:val="6E747A">
+              <w14:alpha w14:val="57000"/>
+            </w14:srgbClr>
+          </w14:shadow>
+          <w14:textOutline w14:w="0" w14:cap="flat" w14:cmpd="sng" w14:algn="ctr">
+            <w14:noFill/>
+            <w14:prstDash w14:val="solid"/>
+            <w14:round/>
+          </w14:textOutline>
+        </w:rPr>
+        <w:t>s</w:t>
+      </w:r>
+      <w:r>
+        <w:rPr>
+          <w:rFonts w:ascii="Quattrocento Sans" w:eastAsia="Quattrocento Sans" w:hAnsi="Quattrocento Sans" w:cs="Quattrocento Sans"/>
+          <w:i/>
+          <w:iCs/>
+          <w:color w:val="4472C4" w:themeColor="accent1"/>
+          <w:sz w:val="24"/>
+          <w:szCs w:val="24"/>
+          <w14:shadow w14:blurRad="38100" w14:dist="25400" w14:dir="5400000" w14:sx="100000" w14:sy="100000" w14:kx="0" w14:ky="0" w14:algn="ctr">
+            <w14:srgbClr w14:val="6E747A">
+              <w14:alpha w14:val="57000"/>
+            </w14:srgbClr>
+          </w14:shadow>
+          <w14:textOutline w14:w="0" w14:cap="flat" w14:cmpd="sng" w14:algn="ctr">
+            <w14:noFill/>
+            <w14:prstDash w14:val="solid"/>
+            <w14:round/>
+          </w14:textOutline>
+        </w:rPr>
+        <w:t>:</w:t>
+      </w:r>
+    </w:p>
+    <w:p>
+      <w:pPr>
+        <w:spacing w:after="100" w:line="360" w:lineRule="auto"/>
+        <w:jc w:val="center"/>
+        <w:rPr>
+          <w:rFonts w:ascii="Quattrocento Sans" w:eastAsia="Quattrocento Sans" w:hAnsi="Quattrocento Sans" w:cs="Quattrocento Sans"/>
+          <w:b/>
+          <w:sz w:val="18"/>
+          <w:szCs w:val="18"/>
+        </w:rPr>
+      </w:pPr>
+      <w:bookmarkStart w:id="0" w:name="_Hlk143961353"/>
+      <w:r>
+        <w:rPr>
+          <w:rFonts w:ascii="Quattrocento Sans" w:eastAsia="Quattrocento Sans" w:hAnsi="Quattrocento Sans" w:cs="Quattrocento Sans"/>
+          <w:b/>
+          <w:sz w:val="24"/>
+          <w:szCs w:val="24"/>
+        </w:rPr>
+        <w:t>EDSON CRISTOBAL COJ UC</w:t>
+      </w:r>
+    </w:p>
+    <w:bookmarkEnd w:id="0"/>
+    <w:p>
+      <w:pPr>
+        <w:spacing w:after="100" w:line="360" w:lineRule="auto"/>
+        <w:jc w:val="center"/>
+        <w:rPr>
+          <w:rFonts w:ascii="Quattrocento Sans" w:eastAsia="Quattrocento Sans" w:hAnsi="Quattrocento Sans" w:cs="Quattrocento Sans"/>
+          <w:sz w:val="18"/>
+          <w:szCs w:val="18"/>
+        </w:rPr>
+      </w:pPr>
+    </w:p>
+    <w:p>
+      <w:pPr>
+        <w:spacing w:after="100"/>
+        <w:jc w:val="center"/>
+        <w:rPr>
+          <w:rFonts w:ascii="Quattrocento Sans" w:eastAsia="Quattrocento Sans" w:hAnsi="Quattrocento Sans" w:cs="Quattrocento Sans"/>
+          <w:i/>
+          <w:iCs/>
+          <w:color w:val="4472C4" w:themeColor="accent1"/>
+          <w:sz w:val="24"/>
+          <w:szCs w:val="24"/>
+          <w14:shadow w14:blurRad="38100" w14:dist="25400" w14:dir="5400000" w14:sx="100000" w14:sy="100000" w14:kx="0" w14:ky="0" w14:algn="ctr">
+            <w14:srgbClr w14:val="6E747A">
+              <w14:alpha w14:val="57000"/>
+            </w14:srgbClr>
+          </w14:shadow>
+          <w14:textOutline w14:w="0" w14:cap="flat" w14:cmpd="sng" w14:algn="ctr">
+            <w14:noFill/>
+            <w14:prstDash w14:val="solid"/>
+            <w14:round/>
+          </w14:textOutline>
+        </w:rPr>
+      </w:pPr>
+      <w:r>
+        <w:rPr>
+          <w:rFonts w:ascii="Quattrocento Sans" w:eastAsia="Quattrocento Sans" w:hAnsi="Quattrocento Sans" w:cs="Quattrocento Sans"/>
+          <w:i/>
+          <w:iCs/>
+          <w:color w:val="4472C4" w:themeColor="accent1"/>
+          <w:sz w:val="24"/>
+          <w:szCs w:val="24"/>
+          <w14:shadow w14:blurRad="38100" w14:dist="25400" w14:dir="5400000" w14:sx="100000" w14:sy="100000" w14:kx="0" w14:ky="0" w14:algn="ctr">
+            <w14:srgbClr w14:val="6E747A">
+              <w14:alpha w14:val="57000"/>
+            </w14:srgbClr>
+          </w14:shadow>
+          <w14:textOutline w14:w="0" w14:cap="flat" w14:cmpd="sng" w14:algn="ctr">
+            <w14:noFill/>
+            <w14:prstDash w14:val="solid"/>
+            <w14:round/>
+          </w14:textOutline>
+        </w:rPr>
+        <w:t>Docente:</w:t>
+      </w:r>
+    </w:p>
+    <w:p>
+      <w:pPr>
+        <w:spacing w:after="100" w:line="360" w:lineRule="auto"/>
+        <w:jc w:val="center"/>
+        <w:rPr>
+          <w:rFonts w:ascii="Quattrocento Sans" w:eastAsia="Quattrocento Sans" w:hAnsi="Quattrocento Sans" w:cs="Quattrocento Sans"/>
+          <w:b/>
+          <w:sz w:val="18"/>
+          <w:szCs w:val="18"/>
+        </w:rPr>
+      </w:pPr>
+      <w:r>
+        <w:rPr>
+          <w:rFonts w:ascii="Quattrocento Sans" w:eastAsia="Quattrocento Sans" w:hAnsi="Quattrocento Sans" w:cs="Quattrocento Sans"/>
+          <w:b/>
+          <w:sz w:val="24"/>
+          <w:szCs w:val="24"/>
+        </w:rPr>
+        <w:t>JOSE A.  AGUILAR CANEPA</w:t>
+      </w:r>
+    </w:p>
+    <w:p>
+      <w:pPr>
+        <w:spacing w:after="100"/>
+        <w:rPr>
+          <w:rFonts w:ascii="Quattrocento Sans" w:eastAsia="Quattrocento Sans" w:hAnsi="Quattrocento Sans" w:cs="Quattrocento Sans"/>
+          <w:b/>
+          <w:bCs/>
+          <w:sz w:val="24"/>
+          <w:szCs w:val="24"/>
+        </w:rPr>
+      </w:pPr>
+      <w:r>
+        <w:rPr>
+          <w:rFonts w:ascii="Quattrocento Sans" w:eastAsia="Quattrocento Sans" w:hAnsi="Quattrocento Sans" w:cs="Quattrocento Sans"/>
+          <w:b/>
+          <w:bCs/>
+          <w:sz w:val="24"/>
+          <w:szCs w:val="24"/>
+        </w:rPr>
+        <w:tab/>
+      </w:r>
+      <w:r>
+        <w:rPr>
+          <w:rFonts w:ascii="Quattrocento Sans" w:eastAsia="Quattrocento Sans" w:hAnsi="Quattrocento Sans" w:cs="Quattrocento Sans"/>
+          <w:b/>
+          <w:bCs/>
+          <w:sz w:val="24"/>
+          <w:szCs w:val="24"/>
+        </w:rPr>
+        <w:tab/>
+      </w:r>
+      <w:r>
+        <w:rPr>
+          <w:rFonts w:ascii="Quattrocento Sans" w:eastAsia="Quattrocento Sans" w:hAnsi="Quattrocento Sans" w:cs="Quattrocento Sans"/>
+          <w:b/>
+          <w:bCs/>
+          <w:sz w:val="24"/>
+          <w:szCs w:val="24"/>
+        </w:rPr>
+        <w:tab/>
+      </w:r>
+      <w:r>
+        <w:rPr>
+          <w:rFonts w:ascii="Quattrocento Sans" w:eastAsia="Quattrocento Sans" w:hAnsi="Quattrocento Sans" w:cs="Quattrocento Sans"/>
+          <w:b/>
+          <w:bCs/>
+          <w:sz w:val="24"/>
+          <w:szCs w:val="24"/>
+        </w:rPr>
+        <w:tab/>
+      </w:r>
+    </w:p>
+    <w:p>
+      <w:pPr>
+        <w:spacing w:after="100"/>
+        <w:jc w:val="center"/>
+        <w:rPr>
+          <w:rFonts w:ascii="Quattrocento Sans" w:eastAsia="Quattrocento Sans" w:hAnsi="Quattrocento Sans" w:cs="Quattrocento Sans"/>
+          <w:i/>
+          <w:iCs/>
+          <w:color w:val="4472C4" w:themeColor="accent1"/>
+          <w:sz w:val="24"/>
+          <w:szCs w:val="24"/>
+          <w14:shadow w14:blurRad="38100" w14:dist="25400" w14:dir="5400000" w14:sx="100000" w14:sy="100000" w14:kx="0" w14:ky="0" w14:algn="ctr">
+            <w14:srgbClr w14:val="6E747A">
+              <w14:alpha w14:val="57000"/>
+            </w14:srgbClr>
+          </w14:shadow>
+          <w14:textOutline w14:w="0" w14:cap="flat" w14:cmpd="sng" w14:algn="ctr">
+            <w14:noFill/>
+            <w14:prstDash w14:val="solid"/>
+            <w14:round/>
+          </w14:textOutline>
+        </w:rPr>
+      </w:pPr>
+      <w:r>
+        <w:rPr>
+          <w:rFonts w:ascii="Quattrocento Sans" w:eastAsia="Quattrocento Sans" w:hAnsi="Quattrocento Sans" w:cs="Quattrocento Sans"/>
+          <w:i/>
+          <w:iCs/>
+          <w:color w:val="4472C4" w:themeColor="accent1"/>
+          <w:sz w:val="24"/>
+          <w:szCs w:val="24"/>
+          <w14:shadow w14:blurRad="38100" w14:dist="25400" w14:dir="5400000" w14:sx="100000" w14:sy="100000" w14:kx="0" w14:ky="0" w14:algn="ctr">
+            <w14:srgbClr w14:val="6E747A">
+              <w14:alpha w14:val="57000"/>
+            </w14:srgbClr>
+          </w14:shadow>
+          <w14:textOutline w14:w="0" w14:cap="flat" w14:cmpd="sng" w14:algn="ctr">
+            <w14:noFill/>
+            <w14:prstDash w14:val="solid"/>
+            <w14:round/>
+          </w14:textOutline>
+        </w:rPr>
+        <w:t>Actividad</w:t>
+      </w:r>
+      <w:r>
+        <w:rPr>
+          <w:rFonts w:ascii="Quattrocento Sans" w:eastAsia="Quattrocento Sans" w:hAnsi="Quattrocento Sans" w:cs="Quattrocento Sans"/>
+          <w:i/>
+          <w:iCs/>
+          <w:color w:val="4472C4" w:themeColor="accent1"/>
+          <w:sz w:val="24"/>
+          <w:szCs w:val="24"/>
+          <w14:shadow w14:blurRad="38100" w14:dist="25400" w14:dir="5400000" w14:sx="100000" w14:sy="100000" w14:kx="0" w14:ky="0" w14:algn="ctr">
+            <w14:srgbClr w14:val="6E747A">
+              <w14:alpha w14:val="57000"/>
+            </w14:srgbClr>
+          </w14:shadow>
+          <w14:textOutline w14:w="0" w14:cap="flat" w14:cmpd="sng" w14:algn="ctr">
+            <w14:noFill/>
+            <w14:prstDash w14:val="solid"/>
+            <w14:round/>
+          </w14:textOutline>
+        </w:rPr>
+        <w:t>:</w:t>
+      </w:r>
+    </w:p>
+    <w:p>
+      <w:pPr>
+        <w:spacing w:after="100" w:line="360" w:lineRule="auto"/>
+        <w:jc w:val="center"/>
+        <w:rPr>
+          <w:rFonts w:ascii="Quattrocento Sans" w:eastAsia="Quattrocento Sans" w:hAnsi="Quattrocento Sans" w:cs="Quattrocento Sans"/>
+          <w:b/>
+          <w:bCs/>
+          <w:sz w:val="24"/>
+          <w:szCs w:val="24"/>
+        </w:rPr>
+      </w:pPr>
+      <w:r>
+        <w:rPr>
+          <w:rFonts w:ascii="Quattrocento Sans" w:eastAsia="Quattrocento Sans" w:hAnsi="Quattrocento Sans" w:cs="Quattrocento Sans"/>
+          <w:b/>
+          <w:bCs/>
+          <w:sz w:val="24"/>
+          <w:szCs w:val="24"/>
+        </w:rPr>
+        <w:t xml:space="preserve">PRACTICA 3: </w:t>
+      </w:r>
+      <w:r>
+        <w:rPr>
+          <w:rFonts w:ascii="Quattrocento Sans" w:eastAsia="Quattrocento Sans" w:hAnsi="Quattrocento Sans" w:cs="Quattrocento Sans"/>
+          <w:b/>
+          <w:bCs/>
+          <w:sz w:val="24"/>
+          <w:szCs w:val="24"/>
+        </w:rPr>
+        <w:t>Análisis semántico</w:t>
+      </w:r>
+    </w:p>
+    <w:p>
+      <w:pPr>
+        <w:spacing w:after="100" w:line="360" w:lineRule="auto"/>
+        <w:jc w:val="center"/>
+        <w:rPr>
+          <w:rFonts w:ascii="Quattrocento Sans" w:eastAsia="Quattrocento Sans" w:hAnsi="Quattrocento Sans" w:cs="Quattrocento Sans"/>
+          <w:b/>
+          <w:bCs/>
+          <w:sz w:val="24"/>
+          <w:szCs w:val="24"/>
+        </w:rPr>
+      </w:pPr>
+    </w:p>
+    <w:p>
+      <w:pPr>
+        <w:spacing w:after="100" w:line="360" w:lineRule="auto"/>
+        <w:jc w:val="center"/>
+        <w:rPr>
+          <w:rFonts w:ascii="Quattrocento Sans" w:eastAsia="Quattrocento Sans" w:hAnsi="Quattrocento Sans" w:cs="Quattrocento Sans"/>
+          <w:i/>
+          <w:iCs/>
+          <w:color w:val="4472C4" w:themeColor="accent1"/>
+          <w:sz w:val="24"/>
+          <w:szCs w:val="24"/>
+          <w14:shadow w14:blurRad="38100" w14:dist="25400" w14:dir="5400000" w14:sx="100000" w14:sy="100000" w14:kx="0" w14:ky="0" w14:algn="ctr">
+            <w14:srgbClr w14:val="6E747A">
+              <w14:alpha w14:val="57000"/>
+            </w14:srgbClr>
+          </w14:shadow>
+          <w14:textOutline w14:w="0" w14:cap="flat" w14:cmpd="sng" w14:algn="ctr">
+            <w14:noFill/>
+            <w14:prstDash w14:val="solid"/>
+            <w14:round/>
+          </w14:textOutline>
+        </w:rPr>
+      </w:pPr>
+      <w:r>
+        <w:rPr>
+          <w:rFonts w:ascii="Quattrocento Sans" w:eastAsia="Quattrocento Sans" w:hAnsi="Quattrocento Sans" w:cs="Quattrocento Sans"/>
+          <w:i/>
+          <w:iCs/>
+          <w:color w:val="4472C4" w:themeColor="accent1"/>
+          <w:sz w:val="24"/>
+          <w:szCs w:val="24"/>
+          <w14:shadow w14:blurRad="38100" w14:dist="25400" w14:dir="5400000" w14:sx="100000" w14:sy="100000" w14:kx="0" w14:ky="0" w14:algn="ctr">
+            <w14:srgbClr w14:val="6E747A">
+              <w14:alpha w14:val="57000"/>
+            </w14:srgbClr>
+          </w14:shadow>
+          <w14:textOutline w14:w="0" w14:cap="flat" w14:cmpd="sng" w14:algn="ctr">
+            <w14:noFill/>
+            <w14:prstDash w14:val="solid"/>
+            <w14:round/>
+          </w14:textOutline>
+        </w:rPr>
+        <w:t>Fecha de entrega:</w:t>
+      </w:r>
+    </w:p>
+    <w:p>
+      <w:pPr>
+        <w:spacing w:after="100" w:line="360" w:lineRule="auto"/>
+        <w:jc w:val="center"/>
+        <w:rPr>
+          <w:rFonts w:ascii="Quattrocento Sans" w:eastAsia="Quattrocento Sans" w:hAnsi="Quattrocento Sans" w:cs="Quattrocento Sans"/>
+          <w:b/>
+          <w:bCs/>
+          <w:sz w:val="24"/>
+          <w:szCs w:val="24"/>
+        </w:rPr>
+      </w:pPr>
+      <w:r>
+        <w:rPr>
+          <w:rFonts w:ascii="Quattrocento Sans" w:eastAsia="Quattrocento Sans" w:hAnsi="Quattrocento Sans" w:cs="Quattrocento Sans"/>
+          <w:b/>
+          <w:bCs/>
+          <w:sz w:val="24"/>
+          <w:szCs w:val="24"/>
+        </w:rPr>
+        <w:t>SAN FRANCISCO DE CAMPECHE A 19 DE NOVIEMBRE DE 2023</w:t>
+      </w:r>
+      <w:bookmarkStart w:id="1" w:name="_gjdgxs"/>
+      <w:bookmarkEnd w:id="1"/>
+    </w:p>
+    <w:p/>
+    <w:p>
+      <w:r>
+        <w:br w:type="page"/>
+      </w:r>
+    </w:p>
+    <w:p>
+      <w:pPr>
+        <w:rPr>
+          <w:b/>
+          <w:bCs/>
+        </w:rPr>
+      </w:pPr>
+      <w:r>
+        <w:rPr>
+          <w:b/>
+          <w:bCs/>
+        </w:rPr>
+        <w:lastRenderedPageBreak/>
+        <w:t xml:space="preserve">Primero creamos el </w:t>
+      </w:r>
+      <w:proofErr w:type="gramStart"/>
+      <w:r>
+        <w:rPr>
+          <w:b/>
+          <w:bCs/>
+        </w:rPr>
+        <w:t>archivo .</w:t>
+      </w:r>
+      <w:proofErr w:type="spellStart"/>
+      <w:r>
+        <w:rPr>
+          <w:b/>
+          <w:bCs/>
+        </w:rPr>
+        <w:t>flex</w:t>
+      </w:r>
+      <w:proofErr w:type="spellEnd"/>
+      <w:proofErr w:type="gramEnd"/>
+      <w:r>
+        <w:rPr>
+          <w:b/>
+          <w:bCs/>
+        </w:rPr>
+        <w:t>:</w:t>
+      </w:r>
+    </w:p>
+    <w:p>
+      <w:r>
+        <w:rPr>
+          <w:noProof/>
+        </w:rPr>
+        <w:drawing>
+          <wp:inline distT="0" distB="0" distL="0" distR="0" wp14:anchorId="568190DF" wp14:editId="439F8EDB">
+            <wp:extent cx="5612130" cy="7073900"/>
+            <wp:effectExtent l="0" t="0" r="7620" b="0"/>
+            <wp:docPr id="2090245488" name="Imagen 1" descr="Texto&#10;&#10;Descripción generada automáticamente"/>
+            <wp:cNvGraphicFramePr>
+              <a:graphicFrameLocks xmlns:a="http://schemas.openxmlformats.org/drawingml/2006/main" noChangeAspect="1"/>
+            </wp:cNvGraphicFramePr>
+            <a:graphic xmlns:a="http://schemas.openxmlformats.org/drawingml/2006/main">
+              <a:graphicData uri="http://schemas.openxmlformats.org/drawingml/2006/picture">
+                <pic:pic xmlns:pic="http://schemas.openxmlformats.org/drawingml/2006/picture">
+                  <pic:nvPicPr>
+                    <pic:cNvPr id="2090245488" name="Imagen 1" descr="Texto&#10;&#10;Descripción generada automáticamente"/>
+                    <pic:cNvPicPr/>
+                  </pic:nvPicPr>
+                  <pic:blipFill>
+                    <a:blip r:embed="rId6"/>
+                    <a:stretch>
+                      <a:fillRect/>
+                    </a:stretch>
+                  </pic:blipFill>
+                  <pic:spPr>
+                    <a:xfrm>
+                      <a:off x="0" y="0"/>
+                      <a:ext cx="5612130" cy="7073900"/>
+                    </a:xfrm>
+                    <a:prstGeom prst="rect">
+                      <a:avLst/>
+                    </a:prstGeom>
+                  </pic:spPr>
+                </pic:pic>
+              </a:graphicData>
+            </a:graphic>
+          </wp:inline>
+        </w:drawing>
+      </w:r>
+    </w:p>
+    <w:p>
+      <w:r>
+        <w:t>En donde:</w:t>
+      </w:r>
+    </w:p>
+    <w:p/>
+    <w:p>
+      <w:pPr>
+        <w:rPr>
+          <w:b/>
+          <w:bCs/>
+        </w:rPr>
+      </w:pPr>
+      <w:r>
+        <w:lastRenderedPageBreak/>
+        <w:br/>
+      </w:r>
+      <w:r>
+        <w:rPr>
+          <w:b/>
+          <w:bCs/>
+        </w:rPr>
+        <w:t>Definición de Tokens:</w:t>
+      </w:r>
+    </w:p>
+    <w:p>
+      <w:proofErr w:type="spellStart"/>
+      <w:r>
+        <w:t>TerminadorLinea</w:t>
+      </w:r>
+      <w:proofErr w:type="spellEnd"/>
+      <w:r>
+        <w:t>: Define los caracteres de terminación de línea.</w:t>
+      </w:r>
+    </w:p>
+    <w:p>
+      <w:pPr>
+        <w:rPr>
+          <w:u w:val="single"/>
+        </w:rPr>
+      </w:pPr>
+      <w:proofErr w:type="spellStart"/>
+      <w:r>
+        <w:t>EspacioBlanco</w:t>
+      </w:r>
+      <w:proofErr w:type="spellEnd"/>
+      <w:r>
+        <w:t>: Define los espacios en blanco, que incluyen caracteres de terminación de línea, tabulaciones, y otros espacios en blanco.</w:t>
+      </w:r>
+    </w:p>
+    <w:p>
+      <w:r>
+        <w:t>Numero: Define un número, que puede ser entero o decimal, positivo o negativo.</w:t>
+      </w:r>
+    </w:p>
+    <w:p>
+      <w:r>
+        <w:t>Variable: Define una variable, que comienza con una letra y puede contener letras, números y guiones bajos.</w:t>
+      </w:r>
+    </w:p>
+    <w:p>
+      <w:r>
+        <w:t>Cadena: Define una cadena de caracteres, delimitada por comillas dobles, que puede contener caracteres regulares o secuencias de escape.</w:t>
+      </w:r>
+    </w:p>
+    <w:p>
+      <w:pPr>
+        <w:rPr>
+          <w:b/>
+          <w:bCs/>
+        </w:rPr>
+      </w:pPr>
+      <w:r>
+        <w:rPr>
+          <w:b/>
+          <w:bCs/>
+        </w:rPr>
+        <w:t>Código Java en las Acciones:</w:t>
+      </w:r>
+    </w:p>
+    <w:p>
+      <w:proofErr w:type="gramStart"/>
+      <w:r>
+        <w:t>%{ ...</w:t>
+      </w:r>
+      <w:proofErr w:type="gramEnd"/>
+      <w:r>
+        <w:t xml:space="preserve"> %}: Contiene código Java que será insertado en la sección de definición de la clase generada por Java Cup.</w:t>
+      </w:r>
+    </w:p>
+    <w:p>
+      <w:r>
+        <w:t xml:space="preserve">Se definen dos métodos </w:t>
+      </w:r>
+      <w:proofErr w:type="spellStart"/>
+      <w:r>
+        <w:t>getToken</w:t>
+      </w:r>
+      <w:proofErr w:type="spellEnd"/>
+      <w:r>
+        <w:t xml:space="preserve"> que crean instancias de la clase Symbol con información sobre el tipo, la línea, la columna y, en el segundo caso, un valor asociado al token.</w:t>
+      </w:r>
+    </w:p>
+    <w:p>
+      <w:r>
+        <w:t>Reglas de Tokens:</w:t>
+      </w:r>
+    </w:p>
+    <w:p>
+      <w:r>
+        <w:t>Dentro de la sección %%, se definen las reglas para reconocer los diferentes tokens. Por ejemplo:</w:t>
+      </w:r>
+    </w:p>
+    <w:p>
+      <w:r>
+        <w:t>"numero" y "cadena" son palabras clave que se corresponden con tokens específicos.</w:t>
+      </w:r>
+    </w:p>
+    <w:p>
+      <w:r>
+        <w:t>";", "&lt;-", "-&gt;", "*", y "+"` son operadores o separadores que también se corresponden con tokens específicos.</w:t>
+      </w:r>
+    </w:p>
+    <w:p>
+      <w:proofErr w:type="gramStart"/>
+      <w:r>
+        <w:t>{ Variable</w:t>
+      </w:r>
+      <w:proofErr w:type="gramEnd"/>
+      <w:r>
+        <w:t xml:space="preserve"> }, { Cadena }, y { Numero } son patrones que coinciden con las definiciones previas de variables, cadenas y números.</w:t>
+      </w:r>
+    </w:p>
+    <w:p>
+      <w:pPr>
+        <w:rPr>
+          <w:b/>
+          <w:bCs/>
+        </w:rPr>
+      </w:pPr>
+      <w:r>
+        <w:rPr>
+          <w:b/>
+          <w:bCs/>
+        </w:rPr>
+        <w:t>Acciones asociadas a los Tokens:</w:t>
+      </w:r>
+    </w:p>
+    <w:p>
+      <w:r>
+        <w:t xml:space="preserve">Después de cada patrón, hay una acción en Java que se ejecuta cuando se reconoce el patrón correspondiente. Por ejemplo, </w:t>
+      </w:r>
+      <w:proofErr w:type="spellStart"/>
+      <w:r>
+        <w:t>return</w:t>
+      </w:r>
+      <w:proofErr w:type="spellEnd"/>
+      <w:r>
+        <w:t xml:space="preserve"> </w:t>
+      </w:r>
+      <w:proofErr w:type="spellStart"/>
+      <w:proofErr w:type="gramStart"/>
+      <w:r>
+        <w:t>getToken</w:t>
+      </w:r>
+      <w:proofErr w:type="spellEnd"/>
+      <w:r>
+        <w:t>(</w:t>
+      </w:r>
+      <w:proofErr w:type="spellStart"/>
+      <w:proofErr w:type="gramEnd"/>
+      <w:r>
+        <w:t>sym.NUMERO</w:t>
+      </w:r>
+      <w:proofErr w:type="spellEnd"/>
+      <w:r>
+        <w:t xml:space="preserve">, </w:t>
+      </w:r>
+      <w:proofErr w:type="spellStart"/>
+      <w:r>
+        <w:t>Integer.parseInt</w:t>
+      </w:r>
+      <w:proofErr w:type="spellEnd"/>
+      <w:r>
+        <w:t>(</w:t>
+      </w:r>
+      <w:proofErr w:type="spellStart"/>
+      <w:r>
+        <w:t>yytext</w:t>
+      </w:r>
+      <w:proofErr w:type="spellEnd"/>
+      <w:r>
+        <w:t>())); devuelve un token de número con el valor convertido a un entero.</w:t>
+      </w:r>
+    </w:p>
+    <w:p>
+      <w:pPr>
+        <w:rPr>
+          <w:b/>
+          <w:bCs/>
+        </w:rPr>
+      </w:pPr>
+      <w:r>
+        <w:rPr>
+          <w:b/>
+          <w:bCs/>
+        </w:rPr>
+        <w:t>Manejo de Caracteres no Reconocidos:</w:t>
+      </w:r>
+    </w:p>
+    <w:p>
+      <w:r>
+        <w:t>La sección [^] maneja caracteres que no coinciden con ninguna de las reglas anteriores y lanza una excepción indicando la línea, la columna y el carácter no reconocido.</w:t>
+      </w:r>
+    </w:p>
+    <w:p/>
+    <w:p/>
+    <w:p/>
+    <w:p/>
+    <w:p>
+      <w:r>
+        <w:lastRenderedPageBreak/>
+        <w:t>Ahora, en la creación del archivo CUP:</w:t>
+      </w:r>
+    </w:p>
+    <w:p>
+      <w:r>
+        <w:rPr>
+          <w:noProof/>
+        </w:rPr>
+        <w:drawing>
+          <wp:inline distT="0" distB="0" distL="0" distR="0" wp14:anchorId="5B384B36" wp14:editId="19AA46CA">
+            <wp:extent cx="4023360" cy="4250522"/>
+            <wp:effectExtent l="0" t="0" r="0" b="0"/>
+            <wp:docPr id="1780652550" name="Imagen 1" descr="Texto&#10;&#10;Descripción generada automáticamente"/>
+            <wp:cNvGraphicFramePr>
+              <a:graphicFrameLocks xmlns:a="http://schemas.openxmlformats.org/drawingml/2006/main" noChangeAspect="1"/>
+            </wp:cNvGraphicFramePr>
+            <a:graphic xmlns:a="http://schemas.openxmlformats.org/drawingml/2006/main">
+              <a:graphicData uri="http://schemas.openxmlformats.org/drawingml/2006/picture">
+                <pic:pic xmlns:pic="http://schemas.openxmlformats.org/drawingml/2006/picture">
+                  <pic:nvPicPr>
+                    <pic:cNvPr id="1780652550" name="Imagen 1" descr="Texto&#10;&#10;Descripción generada automáticamente"/>
+                    <pic:cNvPicPr/>
+                  </pic:nvPicPr>
+                  <pic:blipFill>
+                    <a:blip r:embed="rId7"/>
+                    <a:stretch>
+                      <a:fillRect/>
+                    </a:stretch>
+                  </pic:blipFill>
+                  <pic:spPr>
+                    <a:xfrm>
+                      <a:off x="0" y="0"/>
+                      <a:ext cx="4027492" cy="4254887"/>
+                    </a:xfrm>
+                    <a:prstGeom prst="rect">
+                      <a:avLst/>
+                    </a:prstGeom>
+                  </pic:spPr>
+                </pic:pic>
+              </a:graphicData>
+            </a:graphic>
+          </wp:inline>
+        </w:drawing>
+      </w:r>
+    </w:p>
+    <w:p>
+      <w:r>
+        <w:rPr>
+          <w:noProof/>
+        </w:rPr>
+        <w:lastRenderedPageBreak/>
+        <w:drawing>
+          <wp:inline distT="0" distB="0" distL="0" distR="0" wp14:anchorId="346A63A3" wp14:editId="707D3D27">
+            <wp:extent cx="4777740" cy="4168775"/>
+            <wp:effectExtent l="0" t="0" r="3810" b="3175"/>
+            <wp:docPr id="244075064" name="Imagen 1" descr="Texto&#10;&#10;Descripción generada automáticamente"/>
+            <wp:cNvGraphicFramePr>
+              <a:graphicFrameLocks xmlns:a="http://schemas.openxmlformats.org/drawingml/2006/main" noChangeAspect="1"/>
+            </wp:cNvGraphicFramePr>
+            <a:graphic xmlns:a="http://schemas.openxmlformats.org/drawingml/2006/main">
+              <a:graphicData uri="http://schemas.openxmlformats.org/drawingml/2006/picture">
+                <pic:pic xmlns:pic="http://schemas.openxmlformats.org/drawingml/2006/picture">
+                  <pic:nvPicPr>
+                    <pic:cNvPr id="244075064" name="Imagen 1" descr="Texto&#10;&#10;Descripción generada automáticamente"/>
+                    <pic:cNvPicPr/>
+                  </pic:nvPicPr>
+                  <pic:blipFill>
+                    <a:blip r:embed="rId8"/>
+                    <a:stretch>
+                      <a:fillRect/>
+                    </a:stretch>
+                  </pic:blipFill>
+                  <pic:spPr>
+                    <a:xfrm>
+                      <a:off x="0" y="0"/>
+                      <a:ext cx="4777779" cy="4168809"/>
+                    </a:xfrm>
+                    <a:prstGeom prst="rect">
+                      <a:avLst/>
+                    </a:prstGeom>
+                  </pic:spPr>
+                </pic:pic>
+              </a:graphicData>
+            </a:graphic>
+          </wp:inline>
+        </w:drawing>
+      </w:r>
+    </w:p>
+    <w:p/>
+    <w:p>
+      <w:r>
+        <w:rPr>
+          <w:noProof/>
+        </w:rPr>
+        <w:drawing>
+          <wp:inline distT="0" distB="0" distL="0" distR="0" wp14:anchorId="0F9FF250" wp14:editId="061FA555">
+            <wp:extent cx="4792980" cy="3255010"/>
+            <wp:effectExtent l="0" t="0" r="7620" b="2540"/>
+            <wp:docPr id="467345886" name="Imagen 1" descr="Texto&#10;&#10;Descripción generada automáticamente"/>
+            <wp:cNvGraphicFramePr>
+              <a:graphicFrameLocks xmlns:a="http://schemas.openxmlformats.org/drawingml/2006/main" noChangeAspect="1"/>
+            </wp:cNvGraphicFramePr>
+            <a:graphic xmlns:a="http://schemas.openxmlformats.org/drawingml/2006/main">
+              <a:graphicData uri="http://schemas.openxmlformats.org/drawingml/2006/picture">
+                <pic:pic xmlns:pic="http://schemas.openxmlformats.org/drawingml/2006/picture">
+                  <pic:nvPicPr>
+                    <pic:cNvPr id="467345886" name="Imagen 1" descr="Texto&#10;&#10;Descripción generada automáticamente"/>
+                    <pic:cNvPicPr/>
+                  </pic:nvPicPr>
+                  <pic:blipFill>
+                    <a:blip r:embed="rId9"/>
+                    <a:stretch>
+                      <a:fillRect/>
+                    </a:stretch>
+                  </pic:blipFill>
+                  <pic:spPr>
+                    <a:xfrm>
+                      <a:off x="0" y="0"/>
+                      <a:ext cx="4792980" cy="3255010"/>
+                    </a:xfrm>
+                    <a:prstGeom prst="rect">
+                      <a:avLst/>
+                    </a:prstGeom>
+                  </pic:spPr>
+                </pic:pic>
+              </a:graphicData>
+            </a:graphic>
+          </wp:inline>
+        </w:drawing>
+      </w:r>
+    </w:p>
+    <w:p/>
+    <w:p>
+      <w:r>
+        <w:lastRenderedPageBreak/>
+        <w:t>En donde:</w:t>
+      </w:r>
+    </w:p>
+    <w:p>
+      <w:pPr>
+        <w:rPr>
+          <w:b/>
+          <w:bCs/>
+        </w:rPr>
+      </w:pPr>
+      <w:r>
+        <w:rPr>
+          <w:b/>
+          <w:bCs/>
+        </w:rPr>
+        <w:t>Acciones Globales:</w:t>
+      </w:r>
+    </w:p>
+    <w:p>
+      <w:r>
+        <w:t xml:space="preserve">En la sección </w:t>
+      </w:r>
+      <w:proofErr w:type="spellStart"/>
+      <w:r>
+        <w:t>action</w:t>
+      </w:r>
+      <w:proofErr w:type="spellEnd"/>
+      <w:r>
+        <w:t xml:space="preserve"> </w:t>
+      </w:r>
+      <w:proofErr w:type="spellStart"/>
+      <w:r>
+        <w:t>code</w:t>
+      </w:r>
+      <w:proofErr w:type="spellEnd"/>
+      <w:r>
+        <w:t xml:space="preserve">, se declara una </w:t>
+      </w:r>
+      <w:proofErr w:type="spellStart"/>
+      <w:r>
+        <w:t>Hashtable</w:t>
+      </w:r>
+      <w:proofErr w:type="spellEnd"/>
+      <w:r>
+        <w:t xml:space="preserve"> llamada </w:t>
+      </w:r>
+      <w:proofErr w:type="spellStart"/>
+      <w:r>
+        <w:t>tablaDeSimbolos</w:t>
+      </w:r>
+      <w:proofErr w:type="spellEnd"/>
+      <w:r>
+        <w:t xml:space="preserve"> que se utiliza como una tabla de símbolos para almacenar variables y sus valores.</w:t>
+      </w:r>
+    </w:p>
+    <w:p>
+      <w:pPr>
+        <w:rPr>
+          <w:b/>
+          <w:bCs/>
+        </w:rPr>
+      </w:pPr>
+      <w:r>
+        <w:rPr>
+          <w:b/>
+          <w:bCs/>
+        </w:rPr>
+        <w:t>Métodos de Manejo de Errores:</w:t>
+      </w:r>
+    </w:p>
+    <w:p>
+      <w:r>
+        <w:t xml:space="preserve">Se proporcionan los métodos </w:t>
+      </w:r>
+      <w:proofErr w:type="spellStart"/>
+      <w:r>
+        <w:t>report_error</w:t>
+      </w:r>
+      <w:proofErr w:type="spellEnd"/>
+      <w:r>
+        <w:t xml:space="preserve"> y </w:t>
+      </w:r>
+      <w:proofErr w:type="spellStart"/>
+      <w:r>
+        <w:t>report_fatal_error</w:t>
+      </w:r>
+      <w:proofErr w:type="spellEnd"/>
+      <w:r>
+        <w:t xml:space="preserve"> para manejar errores durante el análisis sintáctico. Estos métodos imprimen mensajes de error que incluyen información sobre la ubicación del error.</w:t>
+      </w:r>
+    </w:p>
+    <w:p>
+      <w:pPr>
+        <w:rPr>
+          <w:b/>
+          <w:bCs/>
+        </w:rPr>
+      </w:pPr>
+      <w:r>
+        <w:rPr>
+          <w:b/>
+          <w:bCs/>
+        </w:rPr>
+        <w:t>Terminales y No Terminales:</w:t>
+      </w:r>
+    </w:p>
+    <w:p>
+      <w:r>
+        <w:t>Se definen terminales (tokens) como CADENA_ID, NUMERO_ID, SEPARADOR, OP_ASIGNACION, OP_IMPRESION, PLUS, TIMES, CADENA, NUMERO, y VARIABLE.</w:t>
+      </w:r>
+    </w:p>
+    <w:p>
+      <w:r>
+        <w:t xml:space="preserve">También se definen no terminales como Principal, programa, nada, </w:t>
+      </w:r>
+      <w:proofErr w:type="spellStart"/>
+      <w:r>
+        <w:t>listaExp</w:t>
+      </w:r>
+      <w:proofErr w:type="spellEnd"/>
+      <w:r>
+        <w:t xml:space="preserve">, </w:t>
+      </w:r>
+      <w:proofErr w:type="spellStart"/>
+      <w:r>
+        <w:t>expr</w:t>
+      </w:r>
+      <w:proofErr w:type="spellEnd"/>
+      <w:r>
+        <w:t xml:space="preserve">, </w:t>
+      </w:r>
+      <w:proofErr w:type="spellStart"/>
+      <w:r>
+        <w:t>dec_string</w:t>
+      </w:r>
+      <w:proofErr w:type="spellEnd"/>
+      <w:r>
+        <w:t xml:space="preserve">, </w:t>
+      </w:r>
+      <w:proofErr w:type="spellStart"/>
+      <w:r>
+        <w:t>dec_entero</w:t>
+      </w:r>
+      <w:proofErr w:type="spellEnd"/>
+      <w:r>
+        <w:t xml:space="preserve">, </w:t>
+      </w:r>
+      <w:proofErr w:type="spellStart"/>
+      <w:r>
+        <w:t>expr_asignacion</w:t>
+      </w:r>
+      <w:proofErr w:type="spellEnd"/>
+      <w:r>
+        <w:t xml:space="preserve">, </w:t>
+      </w:r>
+      <w:proofErr w:type="spellStart"/>
+      <w:r>
+        <w:t>expr_impresion</w:t>
+      </w:r>
+      <w:proofErr w:type="spellEnd"/>
+      <w:r>
+        <w:t xml:space="preserve">, </w:t>
+      </w:r>
+      <w:proofErr w:type="spellStart"/>
+      <w:r>
+        <w:t>expr_suma</w:t>
+      </w:r>
+      <w:proofErr w:type="spellEnd"/>
+      <w:r>
+        <w:t xml:space="preserve">, y </w:t>
+      </w:r>
+      <w:proofErr w:type="spellStart"/>
+      <w:r>
+        <w:t>expr_multi</w:t>
+      </w:r>
+      <w:proofErr w:type="spellEnd"/>
+      <w:r>
+        <w:t>.</w:t>
+      </w:r>
+    </w:p>
+    <w:p>
+      <w:pPr>
+        <w:rPr>
+          <w:b/>
+          <w:bCs/>
+        </w:rPr>
+      </w:pPr>
+      <w:r>
+        <w:rPr>
+          <w:b/>
+          <w:bCs/>
+        </w:rPr>
+        <w:t>Reglas de Producción:</w:t>
+      </w:r>
+    </w:p>
+    <w:p>
+      <w:proofErr w:type="spellStart"/>
+      <w:r>
+        <w:t>start</w:t>
+      </w:r>
+      <w:proofErr w:type="spellEnd"/>
+      <w:r>
+        <w:t xml:space="preserve"> </w:t>
+      </w:r>
+      <w:proofErr w:type="spellStart"/>
+      <w:r>
+        <w:t>with</w:t>
+      </w:r>
+      <w:proofErr w:type="spellEnd"/>
+      <w:r>
+        <w:t xml:space="preserve"> programa; establece que la producción inicial es programa.</w:t>
+      </w:r>
+    </w:p>
+    <w:p>
+      <w:r>
+        <w:t>Se definen reglas de producción que describen cómo se pueden construir diferentes partes del programa a partir de otras partes. Por ejemplo:</w:t>
+      </w:r>
+    </w:p>
+    <w:p>
+      <w:proofErr w:type="gramStart"/>
+      <w:r>
+        <w:t>programa ::=</w:t>
+      </w:r>
+      <w:proofErr w:type="gramEnd"/>
+      <w:r>
+        <w:t xml:space="preserve"> </w:t>
+      </w:r>
+      <w:proofErr w:type="spellStart"/>
+      <w:r>
+        <w:t>listaExp</w:t>
+      </w:r>
+      <w:proofErr w:type="spellEnd"/>
+      <w:r>
+        <w:t>; indica que un programa es una lista de expresiones.</w:t>
+      </w:r>
+    </w:p>
+    <w:p>
+      <w:proofErr w:type="spellStart"/>
+      <w:proofErr w:type="gramStart"/>
+      <w:r>
+        <w:t>listaExp</w:t>
+      </w:r>
+      <w:proofErr w:type="spellEnd"/>
+      <w:r>
+        <w:t xml:space="preserve"> ::=</w:t>
+      </w:r>
+      <w:proofErr w:type="gramEnd"/>
+      <w:r>
+        <w:t xml:space="preserve"> </w:t>
+      </w:r>
+      <w:proofErr w:type="spellStart"/>
+      <w:r>
+        <w:t>listaExp</w:t>
+      </w:r>
+      <w:proofErr w:type="spellEnd"/>
+      <w:r>
+        <w:t xml:space="preserve"> SEPARADOR </w:t>
+      </w:r>
+      <w:proofErr w:type="spellStart"/>
+      <w:r>
+        <w:t>expr</w:t>
+      </w:r>
+      <w:proofErr w:type="spellEnd"/>
+      <w:r>
+        <w:t xml:space="preserve"> | </w:t>
+      </w:r>
+      <w:proofErr w:type="spellStart"/>
+      <w:r>
+        <w:t>expr</w:t>
+      </w:r>
+      <w:proofErr w:type="spellEnd"/>
+      <w:r>
+        <w:t>; indica que una lista de expresiones puede ser la concatenación de otra lista con una expresión separada por un separador, o simplemente una expresión.</w:t>
+      </w:r>
+    </w:p>
+    <w:p>
+      <w:pPr>
+        <w:rPr>
+          <w:b/>
+          <w:bCs/>
+        </w:rPr>
+      </w:pPr>
+      <w:r>
+        <w:rPr>
+          <w:b/>
+          <w:bCs/>
+        </w:rPr>
+        <w:t>Acciones asociadas a las Producciones:</w:t>
+      </w:r>
+    </w:p>
+    <w:p>
+      <w:r>
+        <w:t>En las reglas de producción, se incluyen acciones escritas en Java que se ejecutan cuando se reduce la producción. Estas acciones manipulan la tabla de símbolos y realizan operaciones específicas según la construcción sintáctica encontrada.</w:t>
+      </w:r>
+    </w:p>
+    <w:p>
+      <w:pPr>
+        <w:rPr>
+          <w:b/>
+          <w:bCs/>
+        </w:rPr>
+      </w:pPr>
+      <w:r>
+        <w:rPr>
+          <w:b/>
+          <w:bCs/>
+        </w:rPr>
+        <w:t>Expresiones Aritméticas y de Impresión:</w:t>
+      </w:r>
+    </w:p>
+    <w:p>
+      <w:r>
+        <w:t>Se definen expresiones para la asignación, impresión, suma y multiplicación. Cada una de estas expresiones incluye acciones específicas que operan en la tabla de símbolos.</w:t>
+      </w:r>
+    </w:p>
+    <w:p>
+      <w:pPr>
+        <w:rPr>
+          <w:b/>
+          <w:bCs/>
+        </w:rPr>
+      </w:pPr>
+      <w:r>
+        <w:rPr>
+          <w:b/>
+          <w:bCs/>
+        </w:rPr>
+        <w:t>Manejo de Errores:</w:t>
+      </w:r>
+    </w:p>
+    <w:p>
+      <w:r>
+        <w:t>Se incluyen mensajes de error en las acciones cuando se detectan situaciones incorrectas. Por ejemplo, se imprime un mensaje de error si se intenta concatenar cadenas idénticas.</w:t>
+      </w:r>
+    </w:p>
+    <w:p>
+      <w:pPr>
+        <w:rPr>
+          <w:b/>
+          <w:bCs/>
+          <w:u w:val="single"/>
+        </w:rPr>
+      </w:pPr>
+      <w:r>
+        <w:rPr>
+          <w:b/>
+          <w:bCs/>
+        </w:rPr>
+        <w:t>PARA LA EJECUCIÓN:</w:t>
+      </w:r>
+    </w:p>
+    <w:p>
+      <w:pPr>
+        <w:rPr>
+          <w:u w:val="single"/>
+        </w:rPr>
+      </w:pPr>
+      <w:r>
+        <w:rPr>
+          <w:u w:val="single"/>
+        </w:rPr>
+        <w:t xml:space="preserve">Utilizamos </w:t>
+      </w:r>
+      <w:proofErr w:type="spellStart"/>
+      <w:proofErr w:type="gramStart"/>
+      <w:r>
+        <w:rPr>
+          <w:u w:val="single"/>
+        </w:rPr>
+        <w:t>Lexer.flex</w:t>
+      </w:r>
+      <w:proofErr w:type="spellEnd"/>
+      <w:r>
+        <w:rPr>
+          <w:u w:val="single"/>
+        </w:rPr>
+        <w:t xml:space="preserve"> </w:t>
+      </w:r>
+      <w:r>
+        <w:rPr>
+          <w:u w:val="single"/>
+        </w:rPr>
+        <w:t xml:space="preserve"> </w:t>
+      </w:r>
+      <w:proofErr w:type="spellStart"/>
+      <w:r>
+        <w:rPr>
+          <w:u w:val="single"/>
+        </w:rPr>
+        <w:t>Lexer.cup</w:t>
+      </w:r>
+      <w:proofErr w:type="spellEnd"/>
+      <w:proofErr w:type="gramEnd"/>
+      <w:r>
+        <w:rPr>
+          <w:u w:val="single"/>
+        </w:rPr>
+        <w:t xml:space="preserve"> </w:t>
+      </w:r>
+      <w:r>
+        <w:rPr>
+          <w:u w:val="single"/>
+        </w:rPr>
+        <w:t xml:space="preserve"> </w:t>
+      </w:r>
+      <w:r>
+        <w:rPr>
+          <w:u w:val="single"/>
+        </w:rPr>
+        <w:t xml:space="preserve">y </w:t>
+      </w:r>
+      <w:r>
+        <w:rPr>
+          <w:u w:val="single"/>
+        </w:rPr>
+        <w:t>Principal.java</w:t>
+      </w:r>
+      <w:r>
+        <w:rPr>
+          <w:u w:val="single"/>
+        </w:rPr>
+        <w:t>.</w:t>
+      </w:r>
+    </w:p>
+    <w:p>
+      <w:r>
+        <w:lastRenderedPageBreak/>
+        <w:t xml:space="preserve">Generamos el lexer.java con el </w:t>
+      </w:r>
+      <w:proofErr w:type="spellStart"/>
+      <w:r>
+        <w:t>jflex</w:t>
+      </w:r>
+      <w:proofErr w:type="spellEnd"/>
+      <w:r>
+        <w:t>.</w:t>
+      </w:r>
+    </w:p>
+    <w:p>
+      <w:r>
+        <w:t>Y posteriormente utilizamos los siguientes comandos (en este orden):</w:t>
+      </w:r>
+    </w:p>
+    <w:p>
+      <w:pPr>
+        <w:rPr>
+          <w:b/>
+          <w:bCs/>
+        </w:rPr>
+      </w:pPr>
+      <w:r>
+        <w:rPr>
+          <w:b/>
+          <w:bCs/>
+        </w:rPr>
+        <w:t>java -</w:t>
+      </w:r>
+      <w:proofErr w:type="spellStart"/>
+      <w:r>
+        <w:rPr>
+          <w:b/>
+          <w:bCs/>
+        </w:rPr>
+        <w:t>cp</w:t>
+      </w:r>
+      <w:proofErr w:type="spellEnd"/>
+      <w:r>
+        <w:rPr>
+          <w:b/>
+          <w:bCs/>
+        </w:rPr>
+        <w:t xml:space="preserve"> "</w:t>
+      </w:r>
+      <w:proofErr w:type="gramStart"/>
+      <w:r>
+        <w:rPr>
+          <w:b/>
+          <w:bCs/>
+        </w:rPr>
+        <w:t>.;java-cup-11b.jar</w:t>
+      </w:r>
+      <w:proofErr w:type="gramEnd"/>
+      <w:r>
+        <w:rPr>
+          <w:b/>
+          <w:bCs/>
+        </w:rPr>
+        <w:t xml:space="preserve">" </w:t>
+      </w:r>
+      <w:proofErr w:type="spellStart"/>
+      <w:r>
+        <w:rPr>
+          <w:b/>
+          <w:bCs/>
+        </w:rPr>
+        <w:t>java_cup.Main</w:t>
+      </w:r>
+      <w:proofErr w:type="spellEnd"/>
+      <w:r>
+        <w:rPr>
+          <w:b/>
+          <w:bCs/>
+        </w:rPr>
+        <w:t xml:space="preserve"> &lt; </w:t>
+      </w:r>
+      <w:r>
+        <w:rPr>
+          <w:b/>
+          <w:bCs/>
+        </w:rPr>
+        <w:t>Practica3.</w:t>
+      </w:r>
+      <w:r>
+        <w:rPr>
+          <w:b/>
+          <w:bCs/>
+          <w:u w:val="single"/>
+        </w:rPr>
+        <w:t>cup</w:t>
+      </w:r>
+    </w:p>
+    <w:p>
+      <w:pPr>
+        <w:rPr>
+          <w:b/>
+          <w:bCs/>
+          <w:u w:val="single"/>
+        </w:rPr>
+      </w:pPr>
+      <w:proofErr w:type="spellStart"/>
+      <w:r>
+        <w:rPr>
+          <w:b/>
+          <w:bCs/>
+        </w:rPr>
+        <w:t>javac</w:t>
+      </w:r>
+      <w:proofErr w:type="spellEnd"/>
+      <w:r>
+        <w:rPr>
+          <w:b/>
+          <w:bCs/>
+        </w:rPr>
+        <w:t xml:space="preserve"> -</w:t>
+      </w:r>
+      <w:proofErr w:type="spellStart"/>
+      <w:r>
+        <w:rPr>
+          <w:b/>
+          <w:bCs/>
+        </w:rPr>
+        <w:t>cp</w:t>
+      </w:r>
+      <w:proofErr w:type="spellEnd"/>
+      <w:r>
+        <w:rPr>
+          <w:b/>
+          <w:bCs/>
+        </w:rPr>
+        <w:t xml:space="preserve"> "</w:t>
+      </w:r>
+      <w:proofErr w:type="gramStart"/>
+      <w:r>
+        <w:rPr>
+          <w:b/>
+          <w:bCs/>
+        </w:rPr>
+        <w:t>.;java-cup-11b.jar</w:t>
+      </w:r>
+      <w:proofErr w:type="gramEnd"/>
+      <w:r>
+        <w:rPr>
+          <w:b/>
+          <w:bCs/>
+        </w:rPr>
+        <w:t>" Principal.java</w:t>
+      </w:r>
+    </w:p>
+    <w:p>
+      <w:pPr>
+        <w:rPr>
+          <w:b/>
+          <w:bCs/>
+        </w:rPr>
+      </w:pPr>
+      <w:r>
+        <w:rPr>
+          <w:b/>
+          <w:bCs/>
+        </w:rPr>
+        <w:t>java -</w:t>
+      </w:r>
+      <w:proofErr w:type="spellStart"/>
+      <w:r>
+        <w:rPr>
+          <w:b/>
+          <w:bCs/>
+        </w:rPr>
+        <w:t>cp</w:t>
+      </w:r>
+      <w:proofErr w:type="spellEnd"/>
+      <w:r>
+        <w:rPr>
+          <w:b/>
+          <w:bCs/>
+        </w:rPr>
+        <w:t xml:space="preserve"> "</w:t>
+      </w:r>
+      <w:proofErr w:type="gramStart"/>
+      <w:r>
+        <w:rPr>
+          <w:b/>
+          <w:bCs/>
+        </w:rPr>
+        <w:t>.;java-cup-11b-runtime.jar</w:t>
+      </w:r>
+      <w:proofErr w:type="gramEnd"/>
+      <w:r>
+        <w:rPr>
+          <w:b/>
+          <w:bCs/>
+        </w:rPr>
+        <w:t xml:space="preserve">" Principal </w:t>
+      </w:r>
+      <w:r>
+        <w:rPr>
+          <w:b/>
+          <w:bCs/>
+        </w:rPr>
+        <w:t>codigoPrueba</w:t>
+      </w:r>
+      <w:r>
+        <w:rPr>
+          <w:b/>
+          <w:bCs/>
+        </w:rPr>
+        <w:t>.txt</w:t>
+      </w:r>
+    </w:p>
+    <w:p>
+      <w:pPr>
+        <w:rPr>
+          <w:b/>
+          <w:bCs/>
+        </w:rPr>
+      </w:pPr>
+      <w:r>
+        <w:rPr>
+          <w:b/>
+          <w:bCs/>
+          <w:noProof/>
+        </w:rPr>
+        <w:drawing>
+          <wp:inline distT="0" distB="0" distL="0" distR="0" wp14:anchorId="07165F2F" wp14:editId="004E557C">
+            <wp:extent cx="5612130" cy="3438525"/>
+            <wp:effectExtent l="0" t="0" r="7620" b="9525"/>
+            <wp:docPr id="2008940790" name="Imagen 1" descr="Texto&#10;&#10;Descripción generada automáticamente"/>
+            <wp:cNvGraphicFramePr>
+              <a:graphicFrameLocks xmlns:a="http://schemas.openxmlformats.org/drawingml/2006/main" noChangeAspect="1"/>
+            </wp:cNvGraphicFramePr>
+            <a:graphic xmlns:a="http://schemas.openxmlformats.org/drawingml/2006/main">
+              <a:graphicData uri="http://schemas.openxmlformats.org/drawingml/2006/picture">
+                <pic:pic xmlns:pic="http://schemas.openxmlformats.org/drawingml/2006/picture">
+                  <pic:nvPicPr>
+                    <pic:cNvPr id="2008940790" name="Imagen 1" descr="Texto&#10;&#10;Descripción generada automáticamente"/>
+                    <pic:cNvPicPr/>
+                  </pic:nvPicPr>
+                  <pic:blipFill>
+                    <a:blip r:embed="rId10"/>
+                    <a:stretch>
+                      <a:fillRect/>
+                    </a:stretch>
+                  </pic:blipFill>
+                  <pic:spPr>
+                    <a:xfrm>
+                      <a:off x="0" y="0"/>
+                      <a:ext cx="5612130" cy="3438525"/>
+                    </a:xfrm>
+                    <a:prstGeom prst="rect">
+                      <a:avLst/>
+                    </a:prstGeom>
+                  </pic:spPr>
+                </pic:pic>
+              </a:graphicData>
+            </a:graphic>
+          </wp:inline>
+        </w:drawing>
+      </w:r>
+    </w:p>
+    <w:p/>
     <w:sectPr>
       <w:pgSz w:w="12240" w:h="15840"/>
       <w:pgMar w:top="1417" w:right="1701" w:bottom="1417" w:left="1701" w:header="708" w:footer="708" w:gutter="0"/>
